--- a/others/year0/台式电脑入账/自购审批表.docx
+++ b/others/year0/台式电脑入账/自购审批表.docx
@@ -80,7 +80,7 @@
             <w:pPr>
               <w:jc w:val="center"/>
               <w:rPr>
-                <w:rFonts w:ascii="宋体" w:hAnsi="宋体" w:hint="eastAsia"/>
+                <w:rFonts w:ascii="宋体" w:hAnsi="宋体"/>
                 <w:bCs/>
                 <w:sz w:val="24"/>
                 <w:szCs w:val="30"/>
@@ -130,7 +130,7 @@
             <w:pPr>
               <w:jc w:val="center"/>
               <w:rPr>
-                <w:rFonts w:ascii="宋体" w:hAnsi="宋体" w:hint="eastAsia"/>
+                <w:rFonts w:ascii="宋体" w:hAnsi="宋体"/>
                 <w:bCs/>
                 <w:sz w:val="24"/>
                 <w:szCs w:val="30"/>
@@ -610,9 +610,6 @@
             <w:pPr>
               <w:pStyle w:val="a8"/>
               <w:ind w:left="360" w:firstLineChars="0"/>
-              <w:rPr>
-                <w:rFonts w:hint="eastAsia"/>
-              </w:rPr>
             </w:pPr>
           </w:p>
           <w:p>
@@ -635,15 +632,83 @@
             <w:pPr>
               <w:pStyle w:val="a8"/>
               <w:ind w:left="360" w:firstLineChars="0" w:firstLine="0"/>
-              <w:rPr>
-                <w:rFonts w:hint="eastAsia"/>
-              </w:rPr>
             </w:pPr>
             <w:r>
               <w:rPr>
                 <w:rFonts w:hint="eastAsia"/>
               </w:rPr>
               <w:t>京东商城</w:t>
+            </w:r>
+          </w:p>
+          <w:p>
+            <w:pPr>
+              <w:rPr>
+                <w:rFonts w:ascii="宋体" w:hAnsi="宋体"/>
+                <w:sz w:val="24"/>
+                <w:szCs w:val="30"/>
+              </w:rPr>
+            </w:pPr>
+          </w:p>
+          <w:p>
+            <w:pPr>
+              <w:rPr>
+                <w:rFonts w:ascii="宋体" w:hAnsi="宋体"/>
+                <w:sz w:val="24"/>
+                <w:szCs w:val="30"/>
+              </w:rPr>
+            </w:pPr>
+          </w:p>
+          <w:p>
+            <w:pPr>
+              <w:rPr>
+                <w:rFonts w:ascii="宋体" w:hAnsi="宋体"/>
+                <w:sz w:val="24"/>
+                <w:szCs w:val="30"/>
+              </w:rPr>
+            </w:pPr>
+          </w:p>
+          <w:p>
+            <w:pPr>
+              <w:rPr>
+                <w:rFonts w:ascii="宋体" w:hAnsi="宋体"/>
+                <w:sz w:val="24"/>
+                <w:szCs w:val="30"/>
+              </w:rPr>
+            </w:pPr>
+          </w:p>
+          <w:p>
+            <w:pPr>
+              <w:ind w:firstLineChars="1300" w:firstLine="3120"/>
+              <w:rPr>
+                <w:rFonts w:ascii="宋体" w:hAnsi="宋体"/>
+                <w:sz w:val="24"/>
+                <w:szCs w:val="30"/>
+              </w:rPr>
+            </w:pPr>
+            <w:r>
+              <w:rPr>
+                <w:rFonts w:ascii="宋体" w:hAnsi="宋体" w:hint="eastAsia"/>
+                <w:sz w:val="24"/>
+                <w:szCs w:val="30"/>
+              </w:rPr>
+              <w:t>签章：</w:t>
+            </w:r>
+          </w:p>
+          <w:p>
+            <w:pPr>
+              <w:pStyle w:val="a8"/>
+              <w:ind w:left="360" w:firstLineChars="0" w:firstLine="0"/>
+              <w:rPr>
+                <w:rFonts w:hint="eastAsia"/>
+              </w:rPr>
+            </w:pPr>
+            <w:r>
+              <w:rPr>
+                <w:rFonts w:ascii="宋体" w:hAnsi="宋体" w:hint="eastAsia"/>
+                <w:sz w:val="24"/>
+                <w:szCs w:val="30"/>
+              </w:rPr>
+              <w:t xml:space="preserve">                                    年     月     日</w:t>
             </w:r>
           </w:p>
         </w:tc>
@@ -826,7 +891,7 @@
             <w:pPr>
               <w:jc w:val="center"/>
               <w:rPr>
-                <w:rFonts w:ascii="宋体" w:hAnsi="宋体" w:hint="eastAsia"/>
+                <w:rFonts w:ascii="宋体" w:hAnsi="宋体"/>
                 <w:sz w:val="24"/>
                 <w:szCs w:val="30"/>
               </w:rPr>
@@ -839,9 +904,6 @@
       <w:pPr>
         <w:pStyle w:val="1"/>
         <w:jc w:val="center"/>
-        <w:rPr>
-          <w:rFonts w:hint="eastAsia"/>
-        </w:rPr>
       </w:pPr>
       <w:r>
         <w:rPr>

--- a/others/year0/台式电脑入账/自购审批表.docx
+++ b/others/year0/台式电脑入账/自购审批表.docx
@@ -2,9 +2,49 @@
 <file path=word/document.xml><?xml version="1.0" encoding="utf-8"?>
 <w:document xmlns:wpc="http://schemas.microsoft.com/office/word/2010/wordprocessingCanvas" xmlns:cx="http://schemas.microsoft.com/office/drawing/2014/chartex" xmlns:cx1="http://schemas.microsoft.com/office/drawing/2015/9/8/chartex" xmlns:cx2="http://schemas.microsoft.com/office/drawing/2015/10/21/chartex" xmlns:cx3="http://schemas.microsoft.com/office/drawing/2016/5/9/chartex" xmlns:cx4="http://schemas.microsoft.com/office/drawing/2016/5/10/chartex" xmlns:cx5="http://schemas.microsoft.com/office/drawing/2016/5/11/chartex" xmlns:cx6="http://schemas.microsoft.com/office/drawing/2016/5/12/chartex" xmlns:cx7="http://schemas.microsoft.com/office/drawing/2016/5/13/chartex" xmlns:cx8="http://schemas.microsoft.com/office/drawing/2016/5/14/chartex" xmlns:mc="http://schemas.openxmlformats.org/markup-compatibility/2006" xmlns:aink="http://schemas.microsoft.com/office/drawing/2016/ink" xmlns:am3d="http://schemas.microsoft.com/office/drawing/2017/model3d" xmlns:o="urn:schemas-microsoft-com:office:office" xmlns:oel="http://schemas.microsoft.com/office/2019/extlst" xmlns:r="http://schemas.openxmlformats.org/officeDocument/2006/relationships" xmlns:m="http://schemas.openxmlformats.org/officeDocument/2006/math" xmlns:v="urn:schemas-microsoft-com:vml" xmlns:wp14="http://schemas.microsoft.com/office/word/2010/wordprocessingDrawing" xmlns:wp="http://schemas.openxmlformats.org/drawingml/2006/wordprocessingDrawing" xmlns:w10="urn:schemas-microsoft-com:office:word" xmlns:w="http://schemas.openxmlformats.org/wordprocessingml/2006/main" xmlns:w14="http://schemas.microsoft.com/office/word/2010/wordml" xmlns:w15="http://schemas.microsoft.com/office/word/2012/wordml" xmlns:w16cex="http://schemas.microsoft.com/office/word/2018/wordml/cex" xmlns:w16cid="http://schemas.microsoft.com/office/word/2016/wordml/cid" xmlns:w16="http://schemas.microsoft.com/office/word/2018/wordml" xmlns:w16sdtdh="http://schemas.microsoft.com/office/word/2020/wordml/sdtdatahash" xmlns:w16se="http://schemas.microsoft.com/office/word/2015/wordml/symex" xmlns:wpg="http://schemas.microsoft.com/office/word/2010/wordprocessingGroup" xmlns:wpi="http://schemas.microsoft.com/office/word/2010/wordprocessingInk" xmlns:wne="http://schemas.microsoft.com/office/word/2006/wordml" xmlns:wps="http://schemas.microsoft.com/office/word/2010/wordprocessingShape" mc:Ignorable="w14 w15 w16se w16cid w16 w16cex w16sdtdh wp14">
   <w:body>
+    <w:p>
+      <w:pPr>
+        <w:jc w:val="center"/>
+        <w:rPr>
+          <w:rFonts w:ascii="宋体" w:hAnsi="宋体" w:cs="宋体" w:hint="eastAsia"/>
+          <w:b/>
+          <w:sz w:val="30"/>
+          <w:szCs w:val="30"/>
+        </w:rPr>
+      </w:pPr>
+      <w:r>
+        <w:rPr>
+          <w:rFonts w:ascii="宋体" w:hAnsi="宋体" w:cs="宋体" w:hint="eastAsia"/>
+          <w:b/>
+          <w:sz w:val="30"/>
+          <w:szCs w:val="30"/>
+        </w:rPr>
+        <w:t>南华大学5万元以下以及科研急需10万元以下</w:t>
+      </w:r>
+    </w:p>
+    <w:p>
+      <w:pPr>
+        <w:jc w:val="center"/>
+        <w:rPr>
+          <w:rFonts w:ascii="宋体" w:hAnsi="宋体" w:cs="宋体" w:hint="eastAsia"/>
+          <w:b/>
+          <w:sz w:val="30"/>
+          <w:szCs w:val="30"/>
+        </w:rPr>
+      </w:pPr>
+      <w:r>
+        <w:rPr>
+          <w:rFonts w:ascii="宋体" w:hAnsi="宋体" w:cs="宋体" w:hint="eastAsia"/>
+          <w:b/>
+          <w:sz w:val="30"/>
+          <w:szCs w:val="30"/>
+        </w:rPr>
+        <w:t>零星货物自购验收、入库申报表</w:t>
+      </w:r>
+    </w:p>
     <w:tbl>
       <w:tblPr>
-        <w:tblpPr w:leftFromText="180" w:rightFromText="180" w:vertAnchor="page" w:horzAnchor="page" w:tblpXSpec="center" w:tblpY="3278"/>
+        <w:tblpPr w:leftFromText="180" w:rightFromText="180" w:vertAnchor="page" w:horzAnchor="page" w:tblpXSpec="center" w:tblpY="2803"/>
         <w:tblW w:w="9828" w:type="dxa"/>
         <w:jc w:val="center"/>
         <w:tblBorders>
@@ -16,7 +56,7 @@
           <w:insideV w:val="single" w:sz="4" w:space="0" w:color="auto"/>
         </w:tblBorders>
         <w:tblLayout w:type="fixed"/>
-        <w:tblLook w:val="04A0" w:firstRow="1" w:lastRow="0" w:firstColumn="1" w:lastColumn="0" w:noHBand="0" w:noVBand="1"/>
+        <w:tblLook w:val="0000" w:firstRow="0" w:lastRow="0" w:firstColumn="0" w:lastColumn="0" w:noHBand="0" w:noVBand="0"/>
       </w:tblPr>
       <w:tblGrid>
         <w:gridCol w:w="1675"/>
@@ -81,7 +121,7 @@
               <w:jc w:val="center"/>
               <w:rPr>
                 <w:rFonts w:ascii="宋体" w:hAnsi="宋体"/>
-                <w:bCs/>
+                <w:b/>
                 <w:sz w:val="24"/>
                 <w:szCs w:val="30"/>
               </w:rPr>
@@ -131,12 +171,11 @@
               <w:jc w:val="center"/>
               <w:rPr>
                 <w:rFonts w:ascii="宋体" w:hAnsi="宋体"/>
-                <w:bCs/>
-                <w:sz w:val="24"/>
-                <w:szCs w:val="30"/>
-              </w:rPr>
-            </w:pPr>
-            <w:proofErr w:type="gramStart"/>
+                <w:b/>
+                <w:sz w:val="24"/>
+                <w:szCs w:val="30"/>
+              </w:rPr>
+            </w:pPr>
             <w:r>
               <w:rPr>
                 <w:rFonts w:ascii="宋体" w:hAnsi="宋体" w:hint="eastAsia"/>
@@ -146,7 +185,6 @@
               </w:rPr>
               <w:t>丁平尖</w:t>
             </w:r>
-            <w:proofErr w:type="gramEnd"/>
           </w:p>
         </w:tc>
       </w:tr>
@@ -281,36 +319,73 @@
             <w:vAlign w:val="center"/>
           </w:tcPr>
           <w:p>
-            <w:r>
-              <w:rPr>
-                <w:rFonts w:hint="eastAsia"/>
+            <w:pPr>
+              <w:jc w:val="center"/>
+              <w:rPr>
+                <w:rFonts w:ascii="宋体" w:hAnsi="宋体"/>
+                <w:sz w:val="24"/>
+                <w:szCs w:val="30"/>
+              </w:rPr>
+            </w:pPr>
+            <w:r>
+              <w:rPr>
+                <w:rFonts w:ascii="宋体" w:hAnsi="宋体" w:hint="eastAsia"/>
+                <w:sz w:val="24"/>
+                <w:szCs w:val="30"/>
               </w:rPr>
               <w:t>用户单位</w:t>
             </w:r>
           </w:p>
           <w:p>
             <w:pPr>
-              <w:ind w:firstLineChars="100" w:firstLine="210"/>
-            </w:pPr>
-            <w:r>
-              <w:rPr>
-                <w:rFonts w:hint="eastAsia"/>
+              <w:ind w:firstLineChars="100" w:firstLine="240"/>
+              <w:rPr>
+                <w:rFonts w:ascii="宋体" w:hAnsi="宋体"/>
+                <w:sz w:val="24"/>
+                <w:szCs w:val="30"/>
+              </w:rPr>
+            </w:pPr>
+            <w:r>
+              <w:rPr>
+                <w:rFonts w:ascii="宋体" w:hAnsi="宋体" w:hint="eastAsia"/>
+                <w:sz w:val="24"/>
+                <w:szCs w:val="30"/>
               </w:rPr>
               <w:t>（部门）</w:t>
             </w:r>
           </w:p>
           <w:p>
-            <w:r>
-              <w:rPr>
-                <w:rFonts w:hint="eastAsia"/>
+            <w:pPr>
+              <w:jc w:val="center"/>
+              <w:rPr>
+                <w:rFonts w:ascii="宋体" w:hAnsi="宋体"/>
+                <w:sz w:val="24"/>
+                <w:szCs w:val="30"/>
+              </w:rPr>
+            </w:pPr>
+            <w:r>
+              <w:rPr>
+                <w:rFonts w:ascii="宋体" w:hAnsi="宋体" w:hint="eastAsia"/>
+                <w:sz w:val="24"/>
+                <w:szCs w:val="30"/>
               </w:rPr>
               <w:t>负责人</w:t>
             </w:r>
           </w:p>
           <w:p>
-            <w:r>
-              <w:rPr>
-                <w:rFonts w:hint="eastAsia"/>
+            <w:pPr>
+              <w:jc w:val="center"/>
+              <w:rPr>
+                <w:rFonts w:ascii="宋体" w:hAnsi="宋体"/>
+                <w:sz w:val="24"/>
+                <w:szCs w:val="30"/>
+              </w:rPr>
+            </w:pPr>
+            <w:r>
+              <w:rPr>
+                <w:rFonts w:ascii="宋体" w:hAnsi="宋体" w:hint="eastAsia"/>
+                <w:sz w:val="24"/>
+                <w:szCs w:val="30"/>
               </w:rPr>
               <w:t>签署意见</w:t>
             </w:r>
@@ -409,10 +484,7 @@
               <w:t>:</w:t>
             </w:r>
             <w:r>
-              <w:t xml:space="preserve"> RTX 3070TI</w:t>
-            </w:r>
-            <w:r>
-              <w:t xml:space="preserve"> 8GB DDR6X</w:t>
+              <w:t xml:space="preserve"> RTX 3070TI 8GB DDR6X</w:t>
             </w:r>
           </w:p>
           <w:p>
@@ -534,14 +606,12 @@
               </w:rPr>
               <w:t>:</w:t>
             </w:r>
-            <w:proofErr w:type="gramStart"/>
             <w:r>
               <w:rPr>
                 <w:rFonts w:hint="eastAsia"/>
               </w:rPr>
               <w:t>红湘校区</w:t>
             </w:r>
-            <w:proofErr w:type="gramEnd"/>
             <w:r>
               <w:rPr>
                 <w:rFonts w:hint="eastAsia"/>
@@ -632,6 +702,9 @@
             <w:pPr>
               <w:pStyle w:val="a8"/>
               <w:ind w:left="360" w:firstLineChars="0" w:firstLine="0"/>
+              <w:rPr>
+                <w:rFonts w:hint="eastAsia"/>
+              </w:rPr>
             </w:pPr>
             <w:r>
               <w:rPr>
@@ -660,24 +733,6 @@
           </w:p>
           <w:p>
             <w:pPr>
-              <w:rPr>
-                <w:rFonts w:ascii="宋体" w:hAnsi="宋体"/>
-                <w:sz w:val="24"/>
-                <w:szCs w:val="30"/>
-              </w:rPr>
-            </w:pPr>
-          </w:p>
-          <w:p>
-            <w:pPr>
-              <w:rPr>
-                <w:rFonts w:ascii="宋体" w:hAnsi="宋体"/>
-                <w:sz w:val="24"/>
-                <w:szCs w:val="30"/>
-              </w:rPr>
-            </w:pPr>
-          </w:p>
-          <w:p>
-            <w:pPr>
               <w:ind w:firstLineChars="1300" w:firstLine="3120"/>
               <w:rPr>
                 <w:rFonts w:ascii="宋体" w:hAnsi="宋体"/>
@@ -696,10 +751,11 @@
           </w:p>
           <w:p>
             <w:pPr>
-              <w:pStyle w:val="a8"/>
-              <w:ind w:left="360" w:firstLineChars="0" w:firstLine="0"/>
-              <w:rPr>
-                <w:rFonts w:hint="eastAsia"/>
+              <w:rPr>
+                <w:rFonts w:ascii="宋体" w:hAnsi="宋体"/>
+                <w:b/>
+                <w:sz w:val="24"/>
+                <w:szCs w:val="30"/>
               </w:rPr>
             </w:pPr>
             <w:r>
@@ -852,7 +908,7 @@
       <w:tr>
         <w:trPr>
           <w:cantSplit/>
-          <w:trHeight w:val="847"/>
+          <w:trHeight w:val="1761"/>
           <w:jc w:val="center"/>
         </w:trPr>
         <w:tc>
@@ -902,20 +958,15 @@
     </w:tbl>
     <w:p>
       <w:pPr>
-        <w:pStyle w:val="1"/>
-        <w:jc w:val="center"/>
-      </w:pPr>
-      <w:r>
         <w:rPr>
           <w:rFonts w:hint="eastAsia"/>
         </w:rPr>
-        <w:t>零星货物自购验收、入库申报表</w:t>
-      </w:r>
+      </w:pPr>
     </w:p>
     <w:sectPr>
       <w:pgSz w:w="11906" w:h="16838"/>
       <w:pgMar w:top="1440" w:right="1800" w:bottom="1440" w:left="1800" w:header="851" w:footer="992" w:gutter="0"/>
-      <w:cols w:space="425"/>
+      <w:cols w:space="720"/>
       <w:docGrid w:type="lines" w:linePitch="312"/>
     </w:sectPr>
   </w:body>
